--- a/Java Socket应用/通过 Socket 实现 UDP 编程/UDP协议（用户数据报协议）是无连接的、不可靠的、无序的（传输顺序不固定）.docx
+++ b/Java Socket应用/通过 Socket 实现 UDP 编程/UDP协议（用户数据报协议）是无连接的、不可靠的、无序的（传输顺序不固定）.docx
@@ -100,7 +100,7 @@
           <w:bCs/>
           <w:i w:val="0"/>
           <w:caps w:val="0"/>
-          <w:color w:val="14191E"/>
+          <w:color w:val="C00000"/>
           <w:spacing w:val="0"/>
           <w:sz w:val="24"/>
           <w:szCs w:val="24"/>
@@ -116,7 +116,7 @@
           <w:bCs/>
           <w:i w:val="0"/>
           <w:caps w:val="0"/>
-          <w:color w:val="14191E"/>
+          <w:color w:val="C00000"/>
           <w:spacing w:val="0"/>
           <w:sz w:val="28"/>
           <w:szCs w:val="28"/>
@@ -131,7 +131,7 @@
           <w:bCs/>
           <w:i w:val="0"/>
           <w:caps w:val="0"/>
-          <w:color w:val="14191E"/>
+          <w:color w:val="C00000"/>
           <w:spacing w:val="0"/>
           <w:sz w:val="24"/>
           <w:szCs w:val="24"/>
@@ -153,7 +153,24 @@
           <w:szCs w:val="24"/>
           <w:shd w:val="clear" w:fill="FFFFFF"/>
         </w:rPr>
-        <w:t>作为数据传输的载体</w:t>
+        <w:t>作为数据传输的</w:t>
+      </w:r>
+      <w:bookmarkStart w:id="0" w:name="_GoBack"/>
+      <w:bookmarkEnd w:id="0"/>
+      <w:r>
+        <w:rPr>
+          <w:rFonts w:hint="eastAsia" w:ascii="微软雅黑" w:hAnsi="微软雅黑" w:eastAsia="微软雅黑" w:cs="微软雅黑"/>
+          <w:b/>
+          <w:bCs/>
+          <w:i w:val="0"/>
+          <w:caps w:val="0"/>
+          <w:color w:val="14191E"/>
+          <w:spacing w:val="0"/>
+          <w:sz w:val="24"/>
+          <w:szCs w:val="24"/>
+          <w:shd w:val="clear" w:fill="FFFFFF"/>
+        </w:rPr>
+        <w:t>载体</w:t>
       </w:r>
     </w:p>
     <w:p>
@@ -277,8 +294,6 @@
           <w:szCs w:val="21"/>
         </w:rPr>
       </w:pPr>
-      <w:bookmarkStart w:id="0" w:name="_GoBack"/>
-      <w:bookmarkEnd w:id="0"/>
       <w:r>
         <w:rPr>
           <w:rFonts w:hint="eastAsia" w:ascii="微软雅黑" w:hAnsi="微软雅黑" w:eastAsia="微软雅黑" w:cs="微软雅黑"/>
@@ -1022,11 +1037,11 @@
     <w:lsdException w:unhideWhenUsed="0" w:uiPriority="0" w:semiHidden="0" w:name="HTML Code"/>
     <w:lsdException w:unhideWhenUsed="0" w:uiPriority="0" w:semiHidden="0" w:name="HTML Definition"/>
     <w:lsdException w:unhideWhenUsed="0" w:uiPriority="0" w:semiHidden="0" w:name="HTML Keyboard"/>
-    <w:lsdException w:unhideWhenUsed="0" w:uiPriority="0" w:semiHidden="0" w:name="HTML Preformatted"/>
+    <w:lsdException w:qFormat="1" w:unhideWhenUsed="0" w:uiPriority="0" w:semiHidden="0" w:name="HTML Preformatted"/>
     <w:lsdException w:unhideWhenUsed="0" w:uiPriority="0" w:semiHidden="0" w:name="HTML Sample"/>
     <w:lsdException w:unhideWhenUsed="0" w:uiPriority="0" w:semiHidden="0" w:name="HTML Typewriter"/>
     <w:lsdException w:unhideWhenUsed="0" w:uiPriority="0" w:semiHidden="0" w:name="HTML Variable"/>
-    <w:lsdException w:unhideWhenUsed="0" w:uiPriority="0" w:name="Normal Table"/>
+    <w:lsdException w:qFormat="1" w:unhideWhenUsed="0" w:uiPriority="0" w:name="Normal Table"/>
     <w:lsdException w:unhideWhenUsed="0" w:uiPriority="0" w:semiHidden="0" w:name="annotation subject"/>
     <w:lsdException w:unhideWhenUsed="0" w:uiPriority="0" w:semiHidden="0" w:name="Table Simple 1"/>
     <w:lsdException w:unhideWhenUsed="0" w:uiPriority="0" w:semiHidden="0" w:name="Table Simple 2"/>
@@ -1197,6 +1212,7 @@
   <w:style w:type="table" w:default="1" w:styleId="4">
     <w:name w:val="Normal Table"/>
     <w:semiHidden/>
+    <w:qFormat/>
     <w:uiPriority w:val="0"/>
     <w:tblPr>
       <w:tblLayout w:type="fixed"/>
@@ -1211,6 +1227,7 @@
   <w:style w:type="paragraph" w:styleId="2">
     <w:name w:val="HTML Preformatted"/>
     <w:basedOn w:val="1"/>
+    <w:qFormat/>
     <w:uiPriority w:val="0"/>
     <w:pPr>
       <w:tabs>
